--- a/法令ファイル/地域における一般乗合旅客自動車運送事業及び銀行業に係る基盤的なサービスの提供の維持を図るための私的独占の禁止及び公正取引の確保に関する法律の特例に関する法律/地域における一般乗合旅客自動車運送事業及び銀行業に係る基盤的なサービスの提供の維持を図るための私的独占の禁止及び公正取引の確保に関する法律の特例に関する法律（令和二年法律第三十二号）.docx
+++ b/法令ファイル/地域における一般乗合旅客自動車運送事業及び銀行業に係る基盤的なサービスの提供の維持を図るための私的独占の禁止及び公正取引の確保に関する法律の特例に関する法律/地域における一般乗合旅客自動車運送事業及び銀行業に係る基盤的なサービスの提供の維持を図るための私的独占の禁止及び公正取引の確保に関する法律の特例に関する法律（令和二年法律第三十二号）.docx
@@ -48,70 +48,62 @@
     </w:p>
     <w:p>
       <w:pPr>
-        <w:pStyle w:val="Heading6"/>
+        <w:pStyle w:val="ListBullet"/>
         <w:ind w:left="880"/>
       </w:pPr>
       <w:r>
         <w:t>一</w:t>
+        <w:br/>
+        <w:t>基盤的サービス</w:t>
+        <w:br/>
+        <w:br/>
+        <w:br/>
+        <w:t>次に掲げるものをいう。</w:t>
       </w:r>
     </w:p>
     <w:p>
       <w:pPr>
+        <w:pStyle w:val="ListBullet"/>
         <w:ind w:left="880"/>
       </w:pPr>
       <w:r>
-        <w:t>基盤的サービス</w:t>
+        <w:t>二</w:t>
+        <w:br/>
+        <w:t>地域一般乗合旅客自動車運送事業者</w:t>
+        <w:br/>
+        <w:br/>
+        <w:br/>
+        <w:t>前号イの基盤的サービスを提供している道路運送法による一般乗合旅客自動車運送事業者（全国の区域の全部又は大部分において当該基盤的サービスを提供している者を除く。）として主務省令で定める者をいう。</w:t>
       </w:r>
     </w:p>
     <w:p>
       <w:pPr>
-        <w:pStyle w:val="Heading6"/>
+        <w:pStyle w:val="ListBullet"/>
         <w:ind w:left="880"/>
       </w:pPr>
       <w:r>
-        <w:t>二</w:t>
+        <w:t>三</w:t>
+        <w:br/>
+        <w:t>地域銀行</w:t>
+        <w:br/>
+        <w:br/>
+        <w:br/>
+        <w:t>主として対面により第一号ロの基盤的サービスを提供している銀行（全国の区域の全部又は大部分において自らが提供している同号ロの基盤的サービスの全部又は大部分を提供していると認められる者を除く。）として主務省令で定める者をいう。</w:t>
       </w:r>
     </w:p>
     <w:p>
       <w:pPr>
-        <w:ind w:left="880"/>
-      </w:pPr>
-      <w:r>
-        <w:t>地域一般乗合旅客自動車運送事業者</w:t>
-      </w:r>
-    </w:p>
-    <w:p>
-      <w:pPr>
-        <w:pStyle w:val="Heading6"/>
-        <w:ind w:left="880"/>
-      </w:pPr>
-      <w:r>
-        <w:t>三</w:t>
-      </w:r>
-    </w:p>
-    <w:p>
-      <w:pPr>
-        <w:ind w:left="880"/>
-      </w:pPr>
-      <w:r>
-        <w:t>地域銀行</w:t>
-      </w:r>
-    </w:p>
-    <w:p>
-      <w:pPr>
-        <w:pStyle w:val="Heading6"/>
+        <w:pStyle w:val="ListBullet"/>
         <w:ind w:left="880"/>
       </w:pPr>
       <w:r>
         <w:t>四</w:t>
-      </w:r>
-    </w:p>
-    <w:p>
-      <w:pPr>
-        <w:ind w:left="880"/>
-      </w:pPr>
-      <w:r>
+        <w:br/>
         <w:t>公共交通事業者</w:t>
+        <w:br/>
+        <w:br/>
+        <w:br/>
+        <w:t>次に掲げる者をいう。</w:t>
       </w:r>
     </w:p>
     <w:p>
@@ -137,103 +129,67 @@
     </w:p>
     <w:p>
       <w:pPr>
-        <w:pStyle w:val="Heading6"/>
+        <w:pStyle w:val="ListBullet"/>
         <w:ind w:left="880"/>
       </w:pPr>
       <w:r>
         <w:t>一</w:t>
-      </w:r>
-    </w:p>
-    <w:p>
-      <w:pPr>
-        <w:ind w:left="880"/>
-      </w:pPr>
-      <w:r>
+        <w:br/>
         <w:t>二以上の特定地域基盤企業等による合併</w:t>
       </w:r>
     </w:p>
     <w:p>
       <w:pPr>
-        <w:pStyle w:val="Heading6"/>
+        <w:pStyle w:val="ListBullet"/>
         <w:ind w:left="880"/>
       </w:pPr>
       <w:r>
         <w:t>二</w:t>
-      </w:r>
-    </w:p>
-    <w:p>
-      <w:pPr>
-        <w:ind w:left="880"/>
-      </w:pPr>
-      <w:r>
+        <w:br/>
         <w:t>二以上の特定地域基盤企業等による吸収分割（会社法（平成十七年法律第八十六号）第二条第二十九号に規定する吸収分割をいう。）</w:t>
       </w:r>
     </w:p>
     <w:p>
       <w:pPr>
-        <w:pStyle w:val="Heading6"/>
+        <w:pStyle w:val="ListBullet"/>
         <w:ind w:left="880"/>
       </w:pPr>
       <w:r>
         <w:t>三</w:t>
-      </w:r>
-    </w:p>
-    <w:p>
-      <w:pPr>
-        <w:ind w:left="880"/>
-      </w:pPr>
-      <w:r>
+        <w:br/>
         <w:t>二以上の特定地域基盤企業等による共同新設分割（私的独占禁止法第十五条の二第一項に規定する共同新設分割をいう。）</w:t>
       </w:r>
     </w:p>
     <w:p>
       <w:pPr>
-        <w:pStyle w:val="Heading6"/>
+        <w:pStyle w:val="ListBullet"/>
         <w:ind w:left="880"/>
       </w:pPr>
       <w:r>
         <w:t>四</w:t>
-      </w:r>
-    </w:p>
-    <w:p>
-      <w:pPr>
-        <w:ind w:left="880"/>
-      </w:pPr>
-      <w:r>
+        <w:br/>
         <w:t>二以上の特定地域基盤企業等による共同株式移転（私的独占禁止法第十五条の三第一項に規定する共同株式移転をいう。）</w:t>
       </w:r>
     </w:p>
     <w:p>
       <w:pPr>
-        <w:pStyle w:val="Heading6"/>
+        <w:pStyle w:val="ListBullet"/>
         <w:ind w:left="880"/>
       </w:pPr>
       <w:r>
         <w:t>五</w:t>
-      </w:r>
-    </w:p>
-    <w:p>
-      <w:pPr>
-        <w:ind w:left="880"/>
-      </w:pPr>
-      <w:r>
+        <w:br/>
         <w:t>特定地域基盤企業等が他の特定地域基盤企業等との間で行う当該他の特定地域基盤企業等の事業の譲受け等（私的独占禁止法第十六条第一項各号に掲げる行為をいう。第七条第一項第五号において同じ。）</w:t>
       </w:r>
     </w:p>
     <w:p>
       <w:pPr>
-        <w:pStyle w:val="Heading6"/>
+        <w:pStyle w:val="ListBullet"/>
         <w:ind w:left="880"/>
       </w:pPr>
       <w:r>
         <w:t>六</w:t>
-      </w:r>
-    </w:p>
-    <w:p>
-      <w:pPr>
-        <w:ind w:left="880"/>
-      </w:pPr>
-      <w:r>
+        <w:br/>
         <w:t>特定地域基盤企業等による他の特定地域基盤企業等の株式の取得</w:t>
       </w:r>
     </w:p>
@@ -269,103 +225,67 @@
     </w:p>
     <w:p>
       <w:pPr>
-        <w:pStyle w:val="Heading6"/>
+        <w:pStyle w:val="ListBullet"/>
         <w:ind w:left="880"/>
       </w:pPr>
       <w:r>
         <w:t>一</w:t>
-      </w:r>
-    </w:p>
-    <w:p>
-      <w:pPr>
-        <w:ind w:left="880"/>
-      </w:pPr>
-      <w:r>
+        <w:br/>
         <w:t>申請者の名称及び住所並びに代表者の氏名</w:t>
       </w:r>
     </w:p>
     <w:p>
       <w:pPr>
-        <w:pStyle w:val="Heading6"/>
+        <w:pStyle w:val="ListBullet"/>
         <w:ind w:left="880"/>
       </w:pPr>
       <w:r>
         <w:t>二</w:t>
-      </w:r>
-    </w:p>
-    <w:p>
-      <w:pPr>
-        <w:ind w:left="880"/>
-      </w:pPr>
-      <w:r>
+        <w:br/>
         <w:t>合併等に係る契約の内容に関する主務省令で定める事項</w:t>
       </w:r>
     </w:p>
     <w:p>
       <w:pPr>
-        <w:pStyle w:val="Heading6"/>
+        <w:pStyle w:val="ListBullet"/>
         <w:ind w:left="880"/>
       </w:pPr>
       <w:r>
         <w:t>三</w:t>
-      </w:r>
-    </w:p>
-    <w:p>
-      <w:pPr>
-        <w:ind w:left="880"/>
-      </w:pPr>
-      <w:r>
+        <w:br/>
         <w:t>合併等に係る特定地域基盤企業が基盤的サービスを提供する地域の範囲</w:t>
       </w:r>
     </w:p>
     <w:p>
       <w:pPr>
-        <w:pStyle w:val="Heading6"/>
+        <w:pStyle w:val="ListBullet"/>
         <w:ind w:left="880"/>
       </w:pPr>
       <w:r>
         <w:t>四</w:t>
-      </w:r>
-    </w:p>
-    <w:p>
-      <w:pPr>
-        <w:ind w:left="880"/>
-      </w:pPr>
-      <w:r>
+        <w:br/>
         <w:t>合併等を通じた基盤的サービスに係る事業の改善に係る方策及び当該事業の改善に応じた基盤的サービスの提供の維持に関する事項</w:t>
       </w:r>
     </w:p>
     <w:p>
       <w:pPr>
-        <w:pStyle w:val="Heading6"/>
+        <w:pStyle w:val="ListBullet"/>
         <w:ind w:left="880"/>
       </w:pPr>
       <w:r>
         <w:t>五</w:t>
-      </w:r>
-    </w:p>
-    <w:p>
-      <w:pPr>
-        <w:ind w:left="880"/>
-      </w:pPr>
-      <w:r>
+        <w:br/>
         <w:t>基盤的サービス維持計画の実施期間（合併等の効力が生じた日から五年を超えないものに限る。）</w:t>
       </w:r>
     </w:p>
     <w:p>
       <w:pPr>
-        <w:pStyle w:val="Heading6"/>
+        <w:pStyle w:val="ListBullet"/>
         <w:ind w:left="880"/>
       </w:pPr>
       <w:r>
         <w:t>六</w:t>
-      </w:r>
-    </w:p>
-    <w:p>
-      <w:pPr>
-        <w:ind w:left="880"/>
-      </w:pPr>
-      <w:r>
+        <w:br/>
         <w:t>前各号に掲げるもののほか、合併等による基盤的サービスの提供の維持に関し必要な事項</w:t>
       </w:r>
     </w:p>
@@ -418,52 +338,34 @@
     </w:p>
     <w:p>
       <w:pPr>
-        <w:pStyle w:val="Heading6"/>
+        <w:pStyle w:val="ListBullet"/>
         <w:ind w:left="880"/>
       </w:pPr>
       <w:r>
         <w:t>一</w:t>
-      </w:r>
-    </w:p>
-    <w:p>
-      <w:pPr>
-        <w:ind w:left="880"/>
-      </w:pPr>
-      <w:r>
+        <w:br/>
         <w:t>合併等に係る特定地域基盤企業が基盤的サービスを提供する地域の全部又は相当部分において、当該特定地域基盤企業の全部又は一部が提供する基盤的サービスに係る収支の悪化（当該基盤的サービスに係る需要の持続的な減少によるものに限る。）により、当該特定地域基盤企業の全部又は一部が当該基盤的サービスを将来にわたって持続的に提供することが困難となるおそれがあること。</w:t>
       </w:r>
     </w:p>
     <w:p>
       <w:pPr>
-        <w:pStyle w:val="Heading6"/>
+        <w:pStyle w:val="ListBullet"/>
         <w:ind w:left="880"/>
       </w:pPr>
       <w:r>
         <w:t>二</w:t>
-      </w:r>
-    </w:p>
-    <w:p>
-      <w:pPr>
-        <w:ind w:left="880"/>
-      </w:pPr>
-      <w:r>
+        <w:br/>
         <w:t>合併等により、当該合併等に係る特定地域基盤企業が提供する基盤的サービスに係る事業の改善が見込まれるとともに、その改善に応じ、前号のおそれがあると認められる地域において、当該基盤的サービスの提供の維持が図られること。</w:t>
       </w:r>
     </w:p>
     <w:p>
       <w:pPr>
-        <w:pStyle w:val="Heading6"/>
+        <w:pStyle w:val="ListBullet"/>
         <w:ind w:left="880"/>
       </w:pPr>
       <w:r>
         <w:t>三</w:t>
-      </w:r>
-    </w:p>
-    <w:p>
-      <w:pPr>
-        <w:ind w:left="880"/>
-      </w:pPr>
-      <w:r>
+        <w:br/>
         <w:t>第一号のおそれがあると認められる地域において、合併等により、当該合併等に係る特定地域基盤企業が提供する基盤的サービスの利用者に対して不当な基盤的サービスの価格の上昇その他の不当な不利益を生ずるおそれがあると認められないこと。</w:t>
       </w:r>
     </w:p>
@@ -503,52 +405,34 @@
     </w:p>
     <w:p>
       <w:pPr>
-        <w:pStyle w:val="Heading6"/>
+        <w:pStyle w:val="ListBullet"/>
         <w:ind w:left="880"/>
       </w:pPr>
       <w:r>
         <w:t>一</w:t>
-      </w:r>
-    </w:p>
-    <w:p>
-      <w:pPr>
-        <w:ind w:left="880"/>
-      </w:pPr>
-      <w:r>
+        <w:br/>
         <w:t>不公正な取引方法を用いるものでないこと。</w:t>
       </w:r>
     </w:p>
     <w:p>
       <w:pPr>
-        <w:pStyle w:val="Heading6"/>
+        <w:pStyle w:val="ListBullet"/>
         <w:ind w:left="880"/>
       </w:pPr>
       <w:r>
         <w:t>二</w:t>
-      </w:r>
-    </w:p>
-    <w:p>
-      <w:pPr>
-        <w:ind w:left="880"/>
-      </w:pPr>
-      <w:r>
+        <w:br/>
         <w:t>主務大臣が第一項第一号のおそれがあると認める地域以外の地域において、合併等に係る特定地域基盤企業が提供する基盤的サービスに係る競争を実質的に制限することとならないこと。</w:t>
       </w:r>
     </w:p>
     <w:p>
       <w:pPr>
-        <w:pStyle w:val="Heading6"/>
+        <w:pStyle w:val="ListBullet"/>
         <w:ind w:left="880"/>
       </w:pPr>
       <w:r>
         <w:t>三</w:t>
-      </w:r>
-    </w:p>
-    <w:p>
-      <w:pPr>
-        <w:ind w:left="880"/>
-      </w:pPr>
-      <w:r>
+        <w:br/>
         <w:t>合併等に係る特定地域基盤企業又は当該特定地域基盤企業が属する企業結合集団に属する他の会社が提供する基盤的サービス以外の商品又はサービスに係る競争を実質的に制限することとならないこと。</w:t>
       </w:r>
     </w:p>
@@ -563,6 +447,8 @@
     <w:p>
       <w:r>
         <w:t>主務大臣は、第三条第一項の認可を行ったときは、主務省令で定めるところにより、当該認可に係る基盤的サービス維持計画を公表するものとする。</w:t>
+        <w:br/>
+        <w:t>ただし、当該認可に係る合併等に係る特定地域基盤企業の業務の遂行に不当な不利益を与えるおそれのある事項については、この限りでない。</w:t>
       </w:r>
     </w:p>
     <w:p>
@@ -580,104 +466,92 @@
     </w:p>
     <w:p>
       <w:pPr>
-        <w:pStyle w:val="Heading6"/>
+        <w:pStyle w:val="ListBullet"/>
         <w:ind w:left="880"/>
       </w:pPr>
       <w:r>
         <w:t>一</w:t>
+        <w:br/>
+        <w:t>第三条第一項第一号に掲げる行為</w:t>
+        <w:br/>
+        <w:br/>
+        <w:br/>
+        <w:t>吸収合併存続会社（会社法第七百四十九条第一項に規定する吸収合併存続会社をいう。）となった特定地域基盤企業等又は新設合併設立会社（同法第七百五十三条第一項に規定する新設合併設立会社をいう。）となった特定地域基盤企業等</w:t>
       </w:r>
     </w:p>
     <w:p>
       <w:pPr>
+        <w:pStyle w:val="ListBullet"/>
         <w:ind w:left="880"/>
       </w:pPr>
       <w:r>
-        <w:t>第三条第一項第一号に掲げる行為</w:t>
+        <w:t>二</w:t>
+        <w:br/>
+        <w:t>第三条第一項第二号に掲げる行為</w:t>
+        <w:br/>
+        <w:br/>
+        <w:br/>
+        <w:t>吸収分割承継会社（会社法第七百五十七条に規定する吸収分割承継会社をいう。）となった特定地域基盤企業等</w:t>
       </w:r>
     </w:p>
     <w:p>
       <w:pPr>
-        <w:pStyle w:val="Heading6"/>
+        <w:pStyle w:val="ListBullet"/>
         <w:ind w:left="880"/>
       </w:pPr>
       <w:r>
-        <w:t>二</w:t>
+        <w:t>三</w:t>
+        <w:br/>
+        <w:t>第三条第一項第三号に掲げる行為</w:t>
+        <w:br/>
+        <w:br/>
+        <w:br/>
+        <w:t>新設分割設立会社（会社法第七百六十三条第一項に規定する新設分割設立会社をいう。）となった特定地域基盤企業等</w:t>
       </w:r>
     </w:p>
     <w:p>
       <w:pPr>
+        <w:pStyle w:val="ListBullet"/>
         <w:ind w:left="880"/>
       </w:pPr>
       <w:r>
-        <w:t>第三条第一項第二号に掲げる行為</w:t>
+        <w:t>四</w:t>
+        <w:br/>
+        <w:t>第三条第一項第四号に掲げる行為</w:t>
+        <w:br/>
+        <w:br/>
+        <w:br/>
+        <w:t>株式移転設立完全親会社（会社法第七百七十三条第一項第一号に規定する株式移転設立完全親会社をいう。）となった特定地域基盤企業等</w:t>
       </w:r>
     </w:p>
     <w:p>
       <w:pPr>
-        <w:pStyle w:val="Heading6"/>
+        <w:pStyle w:val="ListBullet"/>
         <w:ind w:left="880"/>
       </w:pPr>
       <w:r>
-        <w:t>三</w:t>
+        <w:t>五</w:t>
+        <w:br/>
+        <w:t>第三条第一項第五号に掲げる行為</w:t>
+        <w:br/>
+        <w:br/>
+        <w:br/>
+        <w:t>他の特定地域基盤企業等との間で当該他の特定地域基盤企業等の事業の譲受け等を行った特定地域基盤企業等</w:t>
       </w:r>
     </w:p>
     <w:p>
       <w:pPr>
-        <w:ind w:left="880"/>
-      </w:pPr>
-      <w:r>
-        <w:t>第三条第一項第三号に掲げる行為</w:t>
-      </w:r>
-    </w:p>
-    <w:p>
-      <w:pPr>
-        <w:pStyle w:val="Heading6"/>
-        <w:ind w:left="880"/>
-      </w:pPr>
-      <w:r>
-        <w:t>四</w:t>
-      </w:r>
-    </w:p>
-    <w:p>
-      <w:pPr>
-        <w:ind w:left="880"/>
-      </w:pPr>
-      <w:r>
-        <w:t>第三条第一項第四号に掲げる行為</w:t>
-      </w:r>
-    </w:p>
-    <w:p>
-      <w:pPr>
-        <w:pStyle w:val="Heading6"/>
-        <w:ind w:left="880"/>
-      </w:pPr>
-      <w:r>
-        <w:t>五</w:t>
-      </w:r>
-    </w:p>
-    <w:p>
-      <w:pPr>
-        <w:ind w:left="880"/>
-      </w:pPr>
-      <w:r>
-        <w:t>第三条第一項第五号に掲げる行為</w:t>
-      </w:r>
-    </w:p>
-    <w:p>
-      <w:pPr>
-        <w:pStyle w:val="Heading6"/>
+        <w:pStyle w:val="ListBullet"/>
         <w:ind w:left="880"/>
       </w:pPr>
       <w:r>
         <w:t>六</w:t>
-      </w:r>
-    </w:p>
-    <w:p>
-      <w:pPr>
-        <w:ind w:left="880"/>
-      </w:pPr>
-      <w:r>
+        <w:br/>
         <w:t>第三条第一項第六号に掲げる行為</w:t>
+        <w:br/>
+        <w:br/>
+        <w:br/>
+        <w:t>他の特定地域基盤企業等の株式を取得した特定地域基盤企業等</w:t>
       </w:r>
     </w:p>
     <w:p>
@@ -784,69 +658,45 @@
     </w:p>
     <w:p>
       <w:pPr>
-        <w:pStyle w:val="Heading6"/>
+        <w:pStyle w:val="ListBullet"/>
         <w:ind w:left="880"/>
       </w:pPr>
       <w:r>
         <w:t>一</w:t>
-      </w:r>
-    </w:p>
-    <w:p>
-      <w:pPr>
-        <w:ind w:left="880"/>
-      </w:pPr>
-      <w:r>
+        <w:br/>
         <w:t>地域において公共交通網を形成する路線若しくは運行系統、航路又は営業区域（以下この項及び次条第一項第二号において「路線等」という。）の全部又は一部について、共同して、期間、区間、利用回数その他の条件を定めて、利用者が当該条件の範囲内で当該全部又は一部の路線等を利用することができる定額の運賃又は料金を設定する行為その他これに類する運賃又は料金を設定する行為</w:t>
       </w:r>
     </w:p>
     <w:p>
       <w:pPr>
-        <w:pStyle w:val="Heading6"/>
+        <w:pStyle w:val="ListBullet"/>
         <w:ind w:left="880"/>
       </w:pPr>
       <w:r>
         <w:t>二</w:t>
-      </w:r>
-    </w:p>
-    <w:p>
-      <w:pPr>
-        <w:ind w:left="880"/>
-      </w:pPr>
-      <w:r>
+        <w:br/>
         <w:t>地域において公共交通網を形成する路線等のうち、共同し、又は分担して運送サービスを提供する路線等を定める行為</w:t>
       </w:r>
     </w:p>
     <w:p>
       <w:pPr>
-        <w:pStyle w:val="Heading6"/>
+        <w:pStyle w:val="ListBullet"/>
         <w:ind w:left="880"/>
       </w:pPr>
       <w:r>
         <w:t>三</w:t>
-      </w:r>
-    </w:p>
-    <w:p>
-      <w:pPr>
-        <w:ind w:left="880"/>
-      </w:pPr>
-      <w:r>
+        <w:br/>
         <w:t>地域において公共交通網を形成する路線等の全部又は一部について、共同して、運行回数又は運行時刻を設定する行為（運行回数の制限を伴うものに限る。）</w:t>
       </w:r>
     </w:p>
     <w:p>
       <w:pPr>
-        <w:pStyle w:val="Heading6"/>
+        <w:pStyle w:val="ListBullet"/>
         <w:ind w:left="880"/>
       </w:pPr>
       <w:r>
         <w:t>四</w:t>
-      </w:r>
-    </w:p>
-    <w:p>
-      <w:pPr>
-        <w:ind w:left="880"/>
-      </w:pPr>
-      <w:r>
+        <w:br/>
         <w:t>前三号に掲げるもののほか、地域において公共交通網を形成する路線等の全部又は一部について、共同して、運賃若しくは料金又は路線等を定める行為その他の行為として政令で定めるもの</w:t>
       </w:r>
     </w:p>
@@ -865,6 +715,8 @@
       </w:pPr>
       <w:r>
         <w:t>私的独占禁止法の規定は、地域一般乗合旅客自動車運送事業者と他の地域一般乗合旅客自動車運送事業者等が共同して行う、前項の認可を受けた協定（第十三条第一項の規定による変更の認可があったときは、その変更後のもの。次項において同じ。）の締結には、適用しない。</w:t>
+        <w:br/>
+        <w:t>ただし、第十五条第六項の規定による公示があった後一月を経過したとき（同条第五項の規定による請求に応じ、国土交通大臣が同条第一項の規定による命令をした場合を除く。）は、この限りでない。</w:t>
       </w:r>
     </w:p>
     <w:p>
@@ -899,120 +751,78 @@
     </w:p>
     <w:p>
       <w:pPr>
-        <w:pStyle w:val="Heading6"/>
+        <w:pStyle w:val="ListBullet"/>
         <w:ind w:left="880"/>
       </w:pPr>
       <w:r>
         <w:t>一</w:t>
-      </w:r>
-    </w:p>
-    <w:p>
-      <w:pPr>
-        <w:ind w:left="880"/>
-      </w:pPr>
-      <w:r>
+        <w:br/>
         <w:t>申請者の名称及び住所並びに代表者の氏名</w:t>
       </w:r>
     </w:p>
     <w:p>
       <w:pPr>
-        <w:pStyle w:val="Heading6"/>
+        <w:pStyle w:val="ListBullet"/>
         <w:ind w:left="880"/>
       </w:pPr>
       <w:r>
         <w:t>二</w:t>
-      </w:r>
-    </w:p>
-    <w:p>
-      <w:pPr>
-        <w:ind w:left="880"/>
-      </w:pPr>
-      <w:r>
+        <w:br/>
         <w:t>共同経営計画の区域（以下この条及び次条第一項において「計画区域」という。）及び当該計画区域内において共同経営の対象とする路線等</w:t>
       </w:r>
     </w:p>
     <w:p>
       <w:pPr>
-        <w:pStyle w:val="Heading6"/>
+        <w:pStyle w:val="ListBullet"/>
         <w:ind w:left="880"/>
       </w:pPr>
       <w:r>
         <w:t>三</w:t>
-      </w:r>
-    </w:p>
-    <w:p>
-      <w:pPr>
-        <w:ind w:left="880"/>
-      </w:pPr>
-      <w:r>
+        <w:br/>
         <w:t>共同経営に関する協定に定められる前条第一項各号に掲げる行為の内容</w:t>
       </w:r>
     </w:p>
     <w:p>
       <w:pPr>
-        <w:pStyle w:val="Heading6"/>
+        <w:pStyle w:val="ListBullet"/>
         <w:ind w:left="880"/>
       </w:pPr>
       <w:r>
         <w:t>四</w:t>
-      </w:r>
-    </w:p>
-    <w:p>
-      <w:pPr>
-        <w:ind w:left="880"/>
-      </w:pPr>
-      <w:r>
+        <w:br/>
         <w:t>前号の行為を行うに際し、あらかじめ、運行回数、運行距離その他の事項を勘案して、共同経営に関する協定の当事者となる地域一般乗合旅客自動車運送事業者等（以下「協定地域一般乗合旅客自動車運送事業者等」という。）の間で、当該行為により得られる収益を分配することを定める場合においては、当該分配に関する事項</w:t>
       </w:r>
     </w:p>
     <w:p>
       <w:pPr>
-        <w:pStyle w:val="Heading6"/>
+        <w:pStyle w:val="ListBullet"/>
         <w:ind w:left="880"/>
       </w:pPr>
       <w:r>
         <w:t>五</w:t>
-      </w:r>
-    </w:p>
-    <w:p>
-      <w:pPr>
-        <w:ind w:left="880"/>
-      </w:pPr>
-      <w:r>
+        <w:br/>
         <w:t>共同経営の目標に関する次に掲げる事項</w:t>
       </w:r>
     </w:p>
     <w:p>
       <w:pPr>
-        <w:pStyle w:val="Heading6"/>
+        <w:pStyle w:val="ListBullet"/>
         <w:ind w:left="880"/>
       </w:pPr>
       <w:r>
         <w:t>六</w:t>
-      </w:r>
-    </w:p>
-    <w:p>
-      <w:pPr>
-        <w:ind w:left="880"/>
-      </w:pPr>
-      <w:r>
+        <w:br/>
         <w:t>共同経営の実施期間</w:t>
       </w:r>
     </w:p>
     <w:p>
       <w:pPr>
-        <w:pStyle w:val="Heading6"/>
+        <w:pStyle w:val="ListBullet"/>
         <w:ind w:left="880"/>
       </w:pPr>
       <w:r>
         <w:t>七</w:t>
-      </w:r>
-    </w:p>
-    <w:p>
-      <w:pPr>
-        <w:ind w:left="880"/>
-      </w:pPr>
-      <w:r>
+        <w:br/>
         <w:t>前各号に掲げるもののほか、共同経営に関し必要な事項</w:t>
       </w:r>
     </w:p>
@@ -1052,53 +862,47 @@
     </w:p>
     <w:p>
       <w:pPr>
-        <w:pStyle w:val="Heading6"/>
+        <w:pStyle w:val="ListBullet"/>
         <w:ind w:left="880"/>
       </w:pPr>
       <w:r>
         <w:t>一</w:t>
+        <w:br/>
+        <w:t>計画区域の存する市町村（地域公共交通の活性化及び再生に関する法律（平成十九年法律第五十九号）第五条第一項に規定する地域公共交通計画（次号において単に「地域公共交通計画」という。）を作成しているものに限る。）が同法第六条第一項に規定する協議会（以下この項において単に「協議会」という。）を組織している場合</w:t>
+        <w:br/>
+        <w:br/>
+        <w:br/>
+        <w:t>当該市町村が組織する協議会</w:t>
       </w:r>
     </w:p>
     <w:p>
       <w:pPr>
+        <w:pStyle w:val="ListBullet"/>
         <w:ind w:left="880"/>
       </w:pPr>
       <w:r>
-        <w:t>計画区域の存する市町村（地域公共交通の活性化及び再生に関する法律（平成十九年法律第五十九号）第五条第一項に規定する地域公共交通計画（次号において単に「地域公共交通計画」という。）を作成しているものに限る。）が同法第六条第一項に規定する協議会（以下この項において単に「協議会」という。）を組織している場合</w:t>
+        <w:t>二</w:t>
+        <w:br/>
+        <w:t>計画区域の存する市町村の全部又は一部が協議会を組織していない場合であって、当該市町村の存する都道府県（当該市町村の区域内について地域公共交通計画を作成しているものに限る。）が協議会を組織している場合</w:t>
+        <w:br/>
+        <w:br/>
+        <w:br/>
+        <w:t>当該都道府県が組織する協議会</w:t>
       </w:r>
     </w:p>
     <w:p>
       <w:pPr>
-        <w:pStyle w:val="Heading6"/>
-        <w:ind w:left="880"/>
-      </w:pPr>
-      <w:r>
-        <w:t>二</w:t>
-      </w:r>
-    </w:p>
-    <w:p>
-      <w:pPr>
-        <w:ind w:left="880"/>
-      </w:pPr>
-      <w:r>
-        <w:t>計画区域の存する市町村の全部又は一部が協議会を組織していない場合であって、当該市町村の存する都道府県（当該市町村の区域内について地域公共交通計画を作成しているものに限る。）が協議会を組織している場合</w:t>
-      </w:r>
-    </w:p>
-    <w:p>
-      <w:pPr>
-        <w:pStyle w:val="Heading6"/>
+        <w:pStyle w:val="ListBullet"/>
         <w:ind w:left="880"/>
       </w:pPr>
       <w:r>
         <w:t>三</w:t>
-      </w:r>
-    </w:p>
-    <w:p>
-      <w:pPr>
-        <w:ind w:left="880"/>
-      </w:pPr>
-      <w:r>
+        <w:br/>
         <w:t>前二号のいずれにも該当しない場合</w:t>
+        <w:br/>
+        <w:br/>
+        <w:br/>
+        <w:t>前二号に定める協議会に準ずるものとして国土交通省令で定めるもの</w:t>
       </w:r>
     </w:p>
     <w:p>
@@ -1116,86 +920,56 @@
     </w:p>
     <w:p>
       <w:pPr>
-        <w:pStyle w:val="Heading6"/>
+        <w:pStyle w:val="ListBullet"/>
         <w:ind w:left="880"/>
       </w:pPr>
       <w:r>
         <w:t>一</w:t>
-      </w:r>
-    </w:p>
-    <w:p>
-      <w:pPr>
-        <w:ind w:left="880"/>
-      </w:pPr>
-      <w:r>
+        <w:br/>
         <w:t>計画区域内に、地域一般乗合旅客自動車運送事業者が提供する基盤的サービスに係る路線であって、収支が不均衡な状況にある路線が存すること。</w:t>
       </w:r>
     </w:p>
     <w:p>
       <w:pPr>
-        <w:pStyle w:val="Heading6"/>
+        <w:pStyle w:val="ListBullet"/>
         <w:ind w:left="880"/>
       </w:pPr>
       <w:r>
         <w:t>二</w:t>
-      </w:r>
-    </w:p>
-    <w:p>
-      <w:pPr>
-        <w:ind w:left="880"/>
-      </w:pPr>
-      <w:r>
+        <w:br/>
         <w:t>共同経営を行うことにより、地域一般乗合旅客自動車運送事業者が提供する基盤的サービスに係る事業の改善が見込まれるとともに、その改善に応じ、前号の収支が不均衡な状況にある路線の存する計画区域内において当該基盤的サービスの提供の維持が図られること。</w:t>
       </w:r>
     </w:p>
     <w:p>
       <w:pPr>
-        <w:pStyle w:val="Heading6"/>
+        <w:pStyle w:val="ListBullet"/>
         <w:ind w:left="880"/>
       </w:pPr>
       <w:r>
         <w:t>三</w:t>
-      </w:r>
-    </w:p>
-    <w:p>
-      <w:pPr>
-        <w:ind w:left="880"/>
-      </w:pPr>
-      <w:r>
+        <w:br/>
         <w:t>地域公共交通の活性化及び再生に関する法律第三条第一項に規定する基本方針に照らして適切なものであること。</w:t>
       </w:r>
     </w:p>
     <w:p>
       <w:pPr>
-        <w:pStyle w:val="Heading6"/>
+        <w:pStyle w:val="ListBullet"/>
         <w:ind w:left="880"/>
       </w:pPr>
       <w:r>
         <w:t>四</w:t>
-      </w:r>
-    </w:p>
-    <w:p>
-      <w:pPr>
-        <w:ind w:left="880"/>
-      </w:pPr>
-      <w:r>
+        <w:br/>
         <w:t>協定地域一般乗合旅客自動車運送事業者等が提供する運送サービスに係る利用者に対して不当な不利益を生ずるおそれがあると認められないこと。</w:t>
       </w:r>
     </w:p>
     <w:p>
       <w:pPr>
-        <w:pStyle w:val="Heading6"/>
+        <w:pStyle w:val="ListBullet"/>
         <w:ind w:left="880"/>
       </w:pPr>
       <w:r>
         <w:t>五</w:t>
-      </w:r>
-    </w:p>
-    <w:p>
-      <w:pPr>
-        <w:ind w:left="880"/>
-      </w:pPr>
-      <w:r>
+        <w:br/>
         <w:t>計画区域内において地域一般乗合旅客自動車運送事業者が行う基盤的サービスの提供の維持を図るために必要な限度を超えない範囲内のものであること。</w:t>
       </w:r>
     </w:p>
@@ -1235,35 +1009,23 @@
     </w:p>
     <w:p>
       <w:pPr>
-        <w:pStyle w:val="Heading6"/>
+        <w:pStyle w:val="ListBullet"/>
         <w:ind w:left="880"/>
       </w:pPr>
       <w:r>
         <w:t>一</w:t>
-      </w:r>
-    </w:p>
-    <w:p>
-      <w:pPr>
-        <w:ind w:left="880"/>
-      </w:pPr>
-      <w:r>
+        <w:br/>
         <w:t>協定の内容及び当該協定の締結について不公正な取引方法を用いるものでないこと。</w:t>
       </w:r>
     </w:p>
     <w:p>
       <w:pPr>
-        <w:pStyle w:val="Heading6"/>
+        <w:pStyle w:val="ListBullet"/>
         <w:ind w:left="880"/>
       </w:pPr>
       <w:r>
         <w:t>二</w:t>
-      </w:r>
-    </w:p>
-    <w:p>
-      <w:pPr>
-        <w:ind w:left="880"/>
-      </w:pPr>
-      <w:r>
+        <w:br/>
         <w:t>加入及び脱退を不当に制限するものでないこと。</w:t>
       </w:r>
     </w:p>
@@ -1291,6 +1053,8 @@
     <w:p>
       <w:r>
         <w:t>第九条第一項の認可を受けた協定地域一般乗合旅客自動車運送事業者等は、当該認可に係る協定の内容（同項各号に掲げる事項に係るものに限る。）を変更しようとするときは、国土交通省令で定めるところにより、変更後の当該協定に基づく共同経営に係る共同経営計画を提出して、その変更について国土交通大臣の認可を受けなければならない。</w:t>
+        <w:br/>
+        <w:t>ただし、国土交通省令で定める軽微な変更については、この限りでない。</w:t>
       </w:r>
     </w:p>
     <w:p>
@@ -1308,6 +1072,8 @@
       </w:pPr>
       <w:r>
         <w:t>第十条第三項及び前二条（第十一条第一項第一号を除く。）の規定は、前項の認可について準用する。</w:t>
+        <w:br/>
+        <w:t>この場合において、第十一条第一項第二号中「前号の収支が不均衡な状況にある路線の存する計画区域」とあるのは「計画区域」と、同条第三項第一号中「締結」とあるのは「変更」と読み替えるものとする。</w:t>
       </w:r>
     </w:p>
     <w:p>
@@ -1478,36 +1244,32 @@
     </w:p>
     <w:p>
       <w:pPr>
-        <w:pStyle w:val="Heading6"/>
+        <w:pStyle w:val="ListBullet"/>
         <w:ind w:left="880"/>
       </w:pPr>
       <w:r>
         <w:t>一</w:t>
+        <w:br/>
+        <w:t>地域銀行</w:t>
+        <w:br/>
+        <w:br/>
+        <w:br/>
+        <w:t>内閣総理大臣</w:t>
       </w:r>
     </w:p>
     <w:p>
       <w:pPr>
-        <w:ind w:left="880"/>
-      </w:pPr>
-      <w:r>
-        <w:t>地域銀行</w:t>
-      </w:r>
-    </w:p>
-    <w:p>
-      <w:pPr>
-        <w:pStyle w:val="Heading6"/>
+        <w:pStyle w:val="ListBullet"/>
         <w:ind w:left="880"/>
       </w:pPr>
       <w:r>
         <w:t>二</w:t>
-      </w:r>
-    </w:p>
-    <w:p>
-      <w:pPr>
-        <w:ind w:left="880"/>
-      </w:pPr>
-      <w:r>
+        <w:br/>
         <w:t>地域一般乗合旅客自動車運送事業者</w:t>
+        <w:br/>
+        <w:br/>
+        <w:br/>
+        <w:t>国土交通大臣</w:t>
       </w:r>
     </w:p>
     <w:p>
@@ -1614,6 +1376,18 @@
       </w:r>
     </w:p>
     <w:p>
+      <w:pPr>
+        <w:pStyle w:val="Heading5"/>
+        <w:ind w:left="440"/>
+      </w:pPr>
+      <w:r>
+        <w:t>１</w:t>
+      </w:r>
+    </w:p>
+    <w:p>
+      <w:pPr>
+        <w:ind w:left="440"/>
+      </w:pPr>
       <w:r>
         <w:t>この法律は、公布の日から起算して六月を経過した日から施行する。</w:t>
       </w:r>
@@ -1672,7 +1446,7 @@
     </w:pPr>
     <w:r>
       <w:tab/>
-      <w:t>WeGov v0.1 - FTS141</w:t>
+      <w:t>WeGov v0.2 - FTS141</w:t>
     </w:r>
   </w:p>
 </w:ftr>
